--- a/Projet ArchiWeb.docx
+++ b/Projet ArchiWeb.docx
@@ -127,6 +127,17 @@
     </w:p>
     <w:p/>
     <w:p>
+      <w:proofErr w:type="spellStart"/>
+      <w:r>
+        <w:t>Eventful</w:t>
+      </w:r>
+      <w:proofErr w:type="spellEnd"/>
+      <w:r>
+        <w:t xml:space="preserve"> API Key : </w:t>
+      </w:r>
+      <w:r>
+        <w:t>xTzS6N2Jxg2PT9ht</w:t>
+      </w:r>
       <w:bookmarkStart w:id="0" w:name="_GoBack"/>
       <w:bookmarkEnd w:id="0"/>
     </w:p>
@@ -832,7 +843,6 @@
   <w:style w:type="character" w:default="1" w:styleId="Policepardfaut">
     <w:name w:val="Default Paragraph Font"/>
     <w:uiPriority w:val="1"/>
-    <w:semiHidden/>
     <w:unhideWhenUsed/>
   </w:style>
   <w:style w:type="table" w:default="1" w:styleId="TableauNormal">
